--- a/docs/Unit Assignment Checklist for (LO1).docx
+++ b/docs/Unit Assignment Checklist for (LO1).docx
@@ -306,7 +306,6 @@
             <w:placeholder>
               <w:docPart w:val="DefaultPlaceholder_-1854013438"/>
             </w:placeholder>
-            <w:showingPlcHdr/>
             <w:dropDownList>
               <w:listItem w:value="Choose an item."/>
               <w:listItem w:displayText="All" w:value="All"/>
@@ -331,9 +330,10 @@
                 </w:pPr>
                 <w:r>
                   <w:rPr>
-                    <w:rStyle w:val="PlaceholderText"/>
+                    <w:b/>
+                    <w:bCs/>
                   </w:rPr>
-                  <w:t>Choose an item.</w:t>
+                  <w:t>All</w:t>
                 </w:r>
               </w:p>
             </w:tc>
@@ -343,7 +343,7 @@
           <w:sdtPr>
             <w:id w:val="-1155147753"/>
             <w14:checkbox>
-              <w14:checked w14:val="0"/>
+              <w14:checked w14:val="1"/>
               <w14:checkedState w14:val="2612" w14:font="MS Gothic"/>
               <w14:uncheckedState w14:val="2610" w14:font="MS Gothic"/>
             </w14:checkbox>
@@ -361,7 +361,7 @@
                   <w:rPr>
                     <w:rFonts w:ascii="MS Gothic" w:eastAsia="MS Gothic" w:hAnsi="MS Gothic" w:hint="eastAsia"/>
                   </w:rPr>
-                  <w:t>☐</w:t>
+                  <w:t>☒</w:t>
                 </w:r>
               </w:p>
             </w:tc>
@@ -471,7 +471,6 @@
             <w:placeholder>
               <w:docPart w:val="730337835B3C4F0FAC51D70FCF161A5E"/>
             </w:placeholder>
-            <w:showingPlcHdr/>
             <w:dropDownList>
               <w:listItem w:value="Choose an item."/>
               <w:listItem w:displayText="All" w:value="All"/>
@@ -493,9 +492,10 @@
                 </w:pPr>
                 <w:r>
                   <w:rPr>
-                    <w:rStyle w:val="PlaceholderText"/>
+                    <w:b/>
+                    <w:bCs/>
                   </w:rPr>
-                  <w:t>Choose an item.</w:t>
+                  <w:t>All</w:t>
                 </w:r>
               </w:p>
             </w:tc>
@@ -505,7 +505,7 @@
           <w:sdtPr>
             <w:id w:val="-809088627"/>
             <w14:checkbox>
-              <w14:checked w14:val="0"/>
+              <w14:checked w14:val="1"/>
               <w14:checkedState w14:val="2612" w14:font="MS Gothic"/>
               <w14:uncheckedState w14:val="2610" w14:font="MS Gothic"/>
             </w14:checkbox>
@@ -523,7 +523,7 @@
                   <w:rPr>
                     <w:rFonts w:ascii="MS Gothic" w:eastAsia="MS Gothic" w:hAnsi="MS Gothic" w:hint="eastAsia"/>
                   </w:rPr>
-                  <w:t>☐</w:t>
+                  <w:t>☒</w:t>
                 </w:r>
               </w:p>
             </w:tc>
@@ -1145,7 +1145,6 @@
               <w:placeholder>
                 <w:docPart w:val="6C1DA90C8A6F4E2CAE08D8601091815E"/>
               </w:placeholder>
-              <w:showingPlcHdr/>
               <w:dropDownList>
                 <w:listItem w:value="Choose an item."/>
                 <w:listItem w:displayText="All" w:value="All"/>
@@ -1166,9 +1165,10 @@
                 </w:pPr>
                 <w:r>
                   <w:rPr>
-                    <w:rStyle w:val="PlaceholderText"/>
+                    <w:b/>
+                    <w:bCs/>
                   </w:rPr>
-                  <w:t>Choose an item.</w:t>
+                  <w:t>gallery</w:t>
                 </w:r>
               </w:p>
             </w:sdtContent>
@@ -1187,7 +1187,7 @@
             <w:sdtPr>
               <w:id w:val="-69276955"/>
               <w14:checkbox>
-                <w14:checked w14:val="0"/>
+                <w14:checked w14:val="1"/>
                 <w14:checkedState w14:val="2612" w14:font="MS Gothic"/>
                 <w14:uncheckedState w14:val="2610" w14:font="MS Gothic"/>
               </w14:checkbox>
@@ -1201,7 +1201,7 @@
                   <w:rPr>
                     <w:rFonts w:ascii="MS Gothic" w:eastAsia="MS Gothic" w:hAnsi="MS Gothic" w:hint="eastAsia"/>
                   </w:rPr>
-                  <w:t>☐</w:t>
+                  <w:t>☒</w:t>
                 </w:r>
               </w:p>
             </w:sdtContent>
@@ -3438,6 +3438,8 @@
   </w:compat>
   <w:rsids>
     <w:rsidRoot w:val="000C6D11"/>
+    <w:rsid w:val="00021DA4"/>
+    <w:rsid w:val="00072170"/>
     <w:rsid w:val="000C6D11"/>
     <w:rsid w:val="00110BA3"/>
     <w:rsid w:val="00856F26"/>

--- a/docs/Unit Assignment Checklist for (LO1).docx
+++ b/docs/Unit Assignment Checklist for (LO1).docx
@@ -737,7 +737,6 @@
               <w:placeholder>
                 <w:docPart w:val="5958A81CEBA24C8494042643112F692B"/>
               </w:placeholder>
-              <w:showingPlcHdr/>
               <w:dropDownList>
                 <w:listItem w:value="Choose an item."/>
                 <w:listItem w:displayText="All" w:value="All"/>
@@ -758,9 +757,10 @@
                 </w:pPr>
                 <w:r>
                   <w:rPr>
-                    <w:rStyle w:val="PlaceholderText"/>
+                    <w:b/>
+                    <w:bCs/>
                   </w:rPr>
-                  <w:t>Choose an item.</w:t>
+                  <w:t>contact</w:t>
                 </w:r>
               </w:p>
             </w:sdtContent>
@@ -775,7 +775,6 @@
               <w:placeholder>
                 <w:docPart w:val="E8A3B497C92C4FC7BBDF92764E0A6A8D"/>
               </w:placeholder>
-              <w:showingPlcHdr/>
               <w:dropDownList>
                 <w:listItem w:value="Choose an item."/>
                 <w:listItem w:displayText="All" w:value="All"/>
@@ -796,9 +795,10 @@
                 </w:pPr>
                 <w:r>
                   <w:rPr>
-                    <w:rStyle w:val="PlaceholderText"/>
+                    <w:b/>
+                    <w:bCs/>
                   </w:rPr>
-                  <w:t>Choose an item.</w:t>
+                  <w:t>All</w:t>
                 </w:r>
               </w:p>
             </w:sdtContent>
@@ -813,7 +813,6 @@
               <w:placeholder>
                 <w:docPart w:val="D21979C4C63C4EF7B80847A2A85898D8"/>
               </w:placeholder>
-              <w:showingPlcHdr/>
               <w:dropDownList>
                 <w:listItem w:value="Choose an item."/>
                 <w:listItem w:displayText="All" w:value="All"/>
@@ -834,9 +833,10 @@
                 </w:pPr>
                 <w:r>
                   <w:rPr>
-                    <w:rStyle w:val="PlaceholderText"/>
+                    <w:b/>
+                    <w:bCs/>
                   </w:rPr>
-                  <w:t>Choose an item.</w:t>
+                  <w:t>All</w:t>
                 </w:r>
               </w:p>
             </w:sdtContent>
@@ -851,7 +851,6 @@
               <w:placeholder>
                 <w:docPart w:val="5059297822F747DDA6BFC925E9B0E2AC"/>
               </w:placeholder>
-              <w:showingPlcHdr/>
               <w:dropDownList>
                 <w:listItem w:value="Choose an item."/>
                 <w:listItem w:displayText="All" w:value="All"/>
@@ -868,9 +867,10 @@
                 </w:pPr>
                 <w:r>
                   <w:rPr>
-                    <w:rStyle w:val="PlaceholderText"/>
+                    <w:b/>
+                    <w:bCs/>
                   </w:rPr>
-                  <w:t>Choose an item.</w:t>
+                  <w:t>gallery</w:t>
                 </w:r>
               </w:p>
             </w:sdtContent>
@@ -894,7 +894,7 @@
             <w:sdtPr>
               <w:id w:val="-1180043447"/>
               <w14:checkbox>
-                <w14:checked w14:val="0"/>
+                <w14:checked w14:val="1"/>
                 <w14:checkedState w14:val="2612" w14:font="MS Gothic"/>
                 <w14:uncheckedState w14:val="2610" w14:font="MS Gothic"/>
               </w14:checkbox>
@@ -908,7 +908,7 @@
                   <w:rPr>
                     <w:rFonts w:ascii="MS Gothic" w:eastAsia="MS Gothic" w:hAnsi="MS Gothic" w:hint="eastAsia"/>
                   </w:rPr>
-                  <w:t>☐</w:t>
+                  <w:t>☒</w:t>
                 </w:r>
               </w:p>
             </w:sdtContent>
@@ -917,7 +917,7 @@
             <w:sdtPr>
               <w:id w:val="39256171"/>
               <w14:checkbox>
-                <w14:checked w14:val="0"/>
+                <w14:checked w14:val="1"/>
                 <w14:checkedState w14:val="2612" w14:font="MS Gothic"/>
                 <w14:uncheckedState w14:val="2610" w14:font="MS Gothic"/>
               </w14:checkbox>
@@ -931,7 +931,7 @@
                   <w:rPr>
                     <w:rFonts w:ascii="MS Gothic" w:eastAsia="MS Gothic" w:hAnsi="MS Gothic" w:hint="eastAsia"/>
                   </w:rPr>
-                  <w:t>☐</w:t>
+                  <w:t>☒</w:t>
                 </w:r>
               </w:p>
             </w:sdtContent>
@@ -940,7 +940,7 @@
             <w:sdtPr>
               <w:id w:val="368034211"/>
               <w14:checkbox>
-                <w14:checked w14:val="0"/>
+                <w14:checked w14:val="1"/>
                 <w14:checkedState w14:val="2612" w14:font="MS Gothic"/>
                 <w14:uncheckedState w14:val="2610" w14:font="MS Gothic"/>
               </w14:checkbox>
@@ -954,7 +954,7 @@
                   <w:rPr>
                     <w:rFonts w:ascii="MS Gothic" w:eastAsia="MS Gothic" w:hAnsi="MS Gothic" w:hint="eastAsia"/>
                   </w:rPr>
-                  <w:t>☐</w:t>
+                  <w:t>☒</w:t>
                 </w:r>
               </w:p>
             </w:sdtContent>
@@ -963,7 +963,7 @@
             <w:sdtPr>
               <w:id w:val="-1572192225"/>
               <w14:checkbox>
-                <w14:checked w14:val="0"/>
+                <w14:checked w14:val="1"/>
                 <w14:checkedState w14:val="2612" w14:font="MS Gothic"/>
                 <w14:uncheckedState w14:val="2610" w14:font="MS Gothic"/>
               </w14:checkbox>
@@ -977,7 +977,7 @@
                   <w:rPr>
                     <w:rFonts w:ascii="MS Gothic" w:eastAsia="MS Gothic" w:hAnsi="MS Gothic" w:hint="eastAsia"/>
                   </w:rPr>
-                  <w:t>☐</w:t>
+                  <w:t>☒</w:t>
                 </w:r>
               </w:p>
             </w:sdtContent>
@@ -1055,7 +1055,21 @@
               <w:rPr>
                 <w:rFonts w:asciiTheme="minorHAnsi" w:hAnsiTheme="minorHAnsi"/>
               </w:rPr>
-              <w:t xml:space="preserve"> GetElementByID()</w:t>
+              <w:t xml:space="preserve"> </w:t>
+            </w:r>
+            <w:proofErr w:type="gramStart"/>
+            <w:r>
+              <w:rPr>
+                <w:rFonts w:asciiTheme="minorHAnsi" w:hAnsiTheme="minorHAnsi"/>
+              </w:rPr>
+              <w:t>GetElementByID(</w:t>
+            </w:r>
+            <w:proofErr w:type="gramEnd"/>
+            <w:r>
+              <w:rPr>
+                <w:rFonts w:asciiTheme="minorHAnsi" w:hAnsiTheme="minorHAnsi"/>
+              </w:rPr>
+              <w:t>)</w:t>
             </w:r>
           </w:p>
           <w:p>
@@ -1075,7 +1089,21 @@
               <w:rPr>
                 <w:rFonts w:asciiTheme="minorHAnsi" w:hAnsiTheme="minorHAnsi"/>
               </w:rPr>
-              <w:t xml:space="preserve"> GetElementsByClassName()</w:t>
+              <w:t xml:space="preserve"> </w:t>
+            </w:r>
+            <w:proofErr w:type="gramStart"/>
+            <w:r>
+              <w:rPr>
+                <w:rFonts w:asciiTheme="minorHAnsi" w:hAnsiTheme="minorHAnsi"/>
+              </w:rPr>
+              <w:t>GetElementsByClassName(</w:t>
+            </w:r>
+            <w:proofErr w:type="gramEnd"/>
+            <w:r>
+              <w:rPr>
+                <w:rFonts w:asciiTheme="minorHAnsi" w:hAnsiTheme="minorHAnsi"/>
+              </w:rPr>
+              <w:t>)</w:t>
             </w:r>
           </w:p>
           <w:p>
@@ -1095,7 +1123,21 @@
               <w:rPr>
                 <w:rFonts w:asciiTheme="minorHAnsi" w:hAnsiTheme="minorHAnsi"/>
               </w:rPr>
-              <w:t xml:space="preserve"> GetElementsByTagName()</w:t>
+              <w:t xml:space="preserve"> </w:t>
+            </w:r>
+            <w:proofErr w:type="gramStart"/>
+            <w:r>
+              <w:rPr>
+                <w:rFonts w:asciiTheme="minorHAnsi" w:hAnsiTheme="minorHAnsi"/>
+              </w:rPr>
+              <w:t>GetElementsByTagName(</w:t>
+            </w:r>
+            <w:proofErr w:type="gramEnd"/>
+            <w:r>
+              <w:rPr>
+                <w:rFonts w:asciiTheme="minorHAnsi" w:hAnsiTheme="minorHAnsi"/>
+              </w:rPr>
+              <w:t>)</w:t>
             </w:r>
           </w:p>
           <w:p>
@@ -1115,7 +1157,21 @@
               <w:rPr>
                 <w:rFonts w:asciiTheme="minorHAnsi" w:hAnsiTheme="minorHAnsi"/>
               </w:rPr>
-              <w:t xml:space="preserve"> innerHTML()</w:t>
+              <w:t xml:space="preserve"> </w:t>
+            </w:r>
+            <w:proofErr w:type="gramStart"/>
+            <w:r>
+              <w:rPr>
+                <w:rFonts w:asciiTheme="minorHAnsi" w:hAnsiTheme="minorHAnsi"/>
+              </w:rPr>
+              <w:t>innerHTML(</w:t>
+            </w:r>
+            <w:proofErr w:type="gramEnd"/>
+            <w:r>
+              <w:rPr>
+                <w:rFonts w:asciiTheme="minorHAnsi" w:hAnsiTheme="minorHAnsi"/>
+              </w:rPr>
+              <w:t>)</w:t>
             </w:r>
             <w:r>
               <w:rPr>
@@ -1344,7 +1400,7 @@
             <w:sdtPr>
               <w:id w:val="391621841"/>
               <w14:checkbox>
-                <w14:checked w14:val="0"/>
+                <w14:checked w14:val="1"/>
                 <w14:checkedState w14:val="2612" w14:font="MS Gothic"/>
                 <w14:uncheckedState w14:val="2610" w14:font="MS Gothic"/>
               </w14:checkbox>
@@ -1358,7 +1414,7 @@
                   <w:rPr>
                     <w:rFonts w:ascii="MS Gothic" w:eastAsia="MS Gothic" w:hAnsi="MS Gothic" w:hint="eastAsia"/>
                   </w:rPr>
-                  <w:t>☐</w:t>
+                  <w:t>☒</w:t>
                 </w:r>
               </w:p>
             </w:sdtContent>
@@ -1546,7 +1602,6 @@
               <w:placeholder>
                 <w:docPart w:val="177029401CAB43D3AB17C9FCCF67FE8B"/>
               </w:placeholder>
-              <w:showingPlcHdr/>
               <w:dropDownList>
                 <w:listItem w:value="Choose an item."/>
                 <w:listItem w:displayText="All" w:value="All"/>
@@ -1567,9 +1622,10 @@
                 </w:pPr>
                 <w:r>
                   <w:rPr>
-                    <w:rStyle w:val="PlaceholderText"/>
+                    <w:b/>
+                    <w:bCs/>
                   </w:rPr>
-                  <w:t>Choose an item.</w:t>
+                  <w:t>All</w:t>
                 </w:r>
               </w:p>
             </w:sdtContent>
@@ -1584,7 +1640,6 @@
               <w:placeholder>
                 <w:docPart w:val="BD780FA1370349718FC8FAD01C803C2D"/>
               </w:placeholder>
-              <w:showingPlcHdr/>
               <w:dropDownList>
                 <w:listItem w:value="Choose an item."/>
                 <w:listItem w:displayText="All" w:value="All"/>
@@ -1605,9 +1660,10 @@
                 </w:pPr>
                 <w:r>
                   <w:rPr>
-                    <w:rStyle w:val="PlaceholderText"/>
+                    <w:b/>
+                    <w:bCs/>
                   </w:rPr>
-                  <w:t>Choose an item.</w:t>
+                  <w:t>All</w:t>
                 </w:r>
               </w:p>
             </w:sdtContent>
@@ -1622,7 +1678,6 @@
               <w:placeholder>
                 <w:docPart w:val="081E2B88811B40F69078833F7A972424"/>
               </w:placeholder>
-              <w:showingPlcHdr/>
               <w:dropDownList>
                 <w:listItem w:value="Choose an item."/>
                 <w:listItem w:displayText="All" w:value="All"/>
@@ -1643,9 +1698,10 @@
                 </w:pPr>
                 <w:r>
                   <w:rPr>
-                    <w:rStyle w:val="PlaceholderText"/>
+                    <w:b/>
+                    <w:bCs/>
                   </w:rPr>
-                  <w:t>Choose an item.</w:t>
+                  <w:t>All</w:t>
                 </w:r>
               </w:p>
             </w:sdtContent>
@@ -1679,7 +1735,7 @@
             <w:sdtPr>
               <w:id w:val="1202747660"/>
               <w14:checkbox>
-                <w14:checked w14:val="0"/>
+                <w14:checked w14:val="1"/>
                 <w14:checkedState w14:val="2612" w14:font="MS Gothic"/>
                 <w14:uncheckedState w14:val="2610" w14:font="MS Gothic"/>
               </w14:checkbox>
@@ -1693,7 +1749,7 @@
                   <w:rPr>
                     <w:rFonts w:ascii="MS Gothic" w:eastAsia="MS Gothic" w:hAnsi="MS Gothic" w:hint="eastAsia"/>
                   </w:rPr>
-                  <w:t>☐</w:t>
+                  <w:t>☒</w:t>
                 </w:r>
               </w:p>
             </w:sdtContent>
@@ -1702,7 +1758,7 @@
             <w:sdtPr>
               <w:id w:val="-344866014"/>
               <w14:checkbox>
-                <w14:checked w14:val="0"/>
+                <w14:checked w14:val="1"/>
                 <w14:checkedState w14:val="2612" w14:font="MS Gothic"/>
                 <w14:uncheckedState w14:val="2610" w14:font="MS Gothic"/>
               </w14:checkbox>
@@ -1716,7 +1772,7 @@
                   <w:rPr>
                     <w:rFonts w:ascii="MS Gothic" w:eastAsia="MS Gothic" w:hAnsi="MS Gothic" w:hint="eastAsia"/>
                   </w:rPr>
-                  <w:t>☐</w:t>
+                  <w:t>☒</w:t>
                 </w:r>
               </w:p>
             </w:sdtContent>
@@ -1725,7 +1781,7 @@
             <w:sdtPr>
               <w:id w:val="1876735951"/>
               <w14:checkbox>
-                <w14:checked w14:val="0"/>
+                <w14:checked w14:val="1"/>
                 <w14:checkedState w14:val="2612" w14:font="MS Gothic"/>
                 <w14:uncheckedState w14:val="2610" w14:font="MS Gothic"/>
               </w14:checkbox>
@@ -1739,7 +1795,7 @@
                   <w:rPr>
                     <w:rFonts w:ascii="MS Gothic" w:eastAsia="MS Gothic" w:hAnsi="MS Gothic" w:hint="eastAsia"/>
                   </w:rPr>
-                  <w:t>☐</w:t>
+                  <w:t>☒</w:t>
                 </w:r>
               </w:p>
             </w:sdtContent>
@@ -1785,15 +1841,16 @@
                 <w:placeholder>
                   <w:docPart w:val="DefaultPlaceholder_-1854013440"/>
                 </w:placeholder>
-                <w:showingPlcHdr/>
                 <w:text/>
               </w:sdtPr>
               <w:sdtContent>
                 <w:r>
                   <w:rPr>
-                    <w:rStyle w:val="PlaceholderText"/>
+                    <w:rFonts w:asciiTheme="minorHAnsi" w:hAnsiTheme="minorHAnsi"/>
+                    <w:b/>
+                    <w:bCs/>
                   </w:rPr>
-                  <w:t>Click or tap here to enter text.</w:t>
+                  <w:t>Baldomero Arevalo</w:t>
                 </w:r>
               </w:sdtContent>
             </w:sdt>
@@ -1845,15 +1902,16 @@
                 <w:placeholder>
                   <w:docPart w:val="DefaultPlaceholder_-1854013440"/>
                 </w:placeholder>
-                <w:showingPlcHdr/>
                 <w:text/>
               </w:sdtPr>
               <w:sdtContent>
                 <w:r>
                   <w:rPr>
-                    <w:rStyle w:val="PlaceholderText"/>
+                    <w:rFonts w:asciiTheme="minorHAnsi" w:hAnsiTheme="minorHAnsi"/>
+                    <w:b/>
+                    <w:bCs/>
                   </w:rPr>
-                  <w:t>Click or tap here to enter text.</w:t>
+                  <w:t>HND Web Development</w:t>
                 </w:r>
               </w:sdtContent>
             </w:sdt>
@@ -1913,8 +1971,7 @@
                 <w:placeholder>
                   <w:docPart w:val="DefaultPlaceholder_-1854013437"/>
                 </w:placeholder>
-                <w:showingPlcHdr/>
-                <w:date>
+                <w:date w:fullDate="2025-10-01T00:00:00Z">
                   <w:dateFormat w:val="dd/MM/yyyy"/>
                   <w:lid w:val="en-GB"/>
                   <w:storeMappedDataAs w:val="dateTime"/>
@@ -1924,9 +1981,11 @@
               <w:sdtContent>
                 <w:r>
                   <w:rPr>
-                    <w:rStyle w:val="PlaceholderText"/>
+                    <w:rFonts w:asciiTheme="minorHAnsi" w:hAnsiTheme="minorHAnsi"/>
+                    <w:b/>
+                    <w:bCs/>
                   </w:rPr>
-                  <w:t>Click or tap to enter a date.</w:t>
+                  <w:t>01/10/2025</w:t>
                 </w:r>
               </w:sdtContent>
             </w:sdt>
@@ -1981,7 +2040,7 @@
             <w:sdtPr>
               <w:id w:val="1434557133"/>
               <w14:checkbox>
-                <w14:checked w14:val="0"/>
+                <w14:checked w14:val="1"/>
                 <w14:checkedState w14:val="2612" w14:font="MS Gothic"/>
                 <w14:uncheckedState w14:val="2610" w14:font="MS Gothic"/>
               </w14:checkbox>
@@ -1995,7 +2054,7 @@
                   <w:rPr>
                     <w:rFonts w:ascii="MS Gothic" w:eastAsia="MS Gothic" w:hAnsi="MS Gothic" w:hint="eastAsia"/>
                   </w:rPr>
-                  <w:t>☐</w:t>
+                  <w:t>☒</w:t>
                 </w:r>
               </w:p>
             </w:sdtContent>
@@ -3444,6 +3503,8 @@
     <w:rsid w:val="00110BA3"/>
     <w:rsid w:val="00856F26"/>
     <w:rsid w:val="00D225F1"/>
+    <w:rsid w:val="00F91303"/>
+    <w:rsid w:val="00F946B7"/>
   </w:rsids>
   <m:mathPr>
     <m:mathFont m:val="Cambria Math"/>

--- a/docs/Unit Assignment Checklist for (LO1).docx
+++ b/docs/Unit Assignment Checklist for (LO1).docx
@@ -1055,21 +1055,7 @@
               <w:rPr>
                 <w:rFonts w:asciiTheme="minorHAnsi" w:hAnsiTheme="minorHAnsi"/>
               </w:rPr>
-              <w:t xml:space="preserve"> </w:t>
-            </w:r>
-            <w:proofErr w:type="gramStart"/>
-            <w:r>
-              <w:rPr>
-                <w:rFonts w:asciiTheme="minorHAnsi" w:hAnsiTheme="minorHAnsi"/>
-              </w:rPr>
-              <w:t>GetElementByID(</w:t>
-            </w:r>
-            <w:proofErr w:type="gramEnd"/>
-            <w:r>
-              <w:rPr>
-                <w:rFonts w:asciiTheme="minorHAnsi" w:hAnsiTheme="minorHAnsi"/>
-              </w:rPr>
-              <w:t>)</w:t>
+              <w:t xml:space="preserve"> GetElementByID()</w:t>
             </w:r>
           </w:p>
           <w:p>
@@ -1089,21 +1075,7 @@
               <w:rPr>
                 <w:rFonts w:asciiTheme="minorHAnsi" w:hAnsiTheme="minorHAnsi"/>
               </w:rPr>
-              <w:t xml:space="preserve"> </w:t>
-            </w:r>
-            <w:proofErr w:type="gramStart"/>
-            <w:r>
-              <w:rPr>
-                <w:rFonts w:asciiTheme="minorHAnsi" w:hAnsiTheme="minorHAnsi"/>
-              </w:rPr>
-              <w:t>GetElementsByClassName(</w:t>
-            </w:r>
-            <w:proofErr w:type="gramEnd"/>
-            <w:r>
-              <w:rPr>
-                <w:rFonts w:asciiTheme="minorHAnsi" w:hAnsiTheme="minorHAnsi"/>
-              </w:rPr>
-              <w:t>)</w:t>
+              <w:t xml:space="preserve"> GetElementsByClassName()</w:t>
             </w:r>
           </w:p>
           <w:p>
@@ -1123,21 +1095,7 @@
               <w:rPr>
                 <w:rFonts w:asciiTheme="minorHAnsi" w:hAnsiTheme="minorHAnsi"/>
               </w:rPr>
-              <w:t xml:space="preserve"> </w:t>
-            </w:r>
-            <w:proofErr w:type="gramStart"/>
-            <w:r>
-              <w:rPr>
-                <w:rFonts w:asciiTheme="minorHAnsi" w:hAnsiTheme="minorHAnsi"/>
-              </w:rPr>
-              <w:t>GetElementsByTagName(</w:t>
-            </w:r>
-            <w:proofErr w:type="gramEnd"/>
-            <w:r>
-              <w:rPr>
-                <w:rFonts w:asciiTheme="minorHAnsi" w:hAnsiTheme="minorHAnsi"/>
-              </w:rPr>
-              <w:t>)</w:t>
+              <w:t xml:space="preserve"> GetElementsByTagName()</w:t>
             </w:r>
           </w:p>
           <w:p>
@@ -1157,21 +1115,7 @@
               <w:rPr>
                 <w:rFonts w:asciiTheme="minorHAnsi" w:hAnsiTheme="minorHAnsi"/>
               </w:rPr>
-              <w:t xml:space="preserve"> </w:t>
-            </w:r>
-            <w:proofErr w:type="gramStart"/>
-            <w:r>
-              <w:rPr>
-                <w:rFonts w:asciiTheme="minorHAnsi" w:hAnsiTheme="minorHAnsi"/>
-              </w:rPr>
-              <w:t>innerHTML(</w:t>
-            </w:r>
-            <w:proofErr w:type="gramEnd"/>
-            <w:r>
-              <w:rPr>
-                <w:rFonts w:asciiTheme="minorHAnsi" w:hAnsiTheme="minorHAnsi"/>
-              </w:rPr>
-              <w:t>)</w:t>
+              <w:t xml:space="preserve"> innerHTML()</w:t>
             </w:r>
             <w:r>
               <w:rPr>
@@ -1971,7 +1915,7 @@
                 <w:placeholder>
                   <w:docPart w:val="DefaultPlaceholder_-1854013437"/>
                 </w:placeholder>
-                <w:date w:fullDate="2025-10-01T00:00:00Z">
+                <w:date w:fullDate="2025-10-22T00:00:00Z">
                   <w:dateFormat w:val="dd/MM/yyyy"/>
                   <w:lid w:val="en-GB"/>
                   <w:storeMappedDataAs w:val="dateTime"/>
@@ -1985,7 +1929,7 @@
                     <w:b/>
                     <w:bCs/>
                   </w:rPr>
-                  <w:t>01/10/2025</w:t>
+                  <w:t>22/10/2025</w:t>
                 </w:r>
               </w:sdtContent>
             </w:sdt>
@@ -3501,7 +3445,9 @@
     <w:rsid w:val="00072170"/>
     <w:rsid w:val="000C6D11"/>
     <w:rsid w:val="00110BA3"/>
+    <w:rsid w:val="002073AF"/>
     <w:rsid w:val="00856F26"/>
+    <w:rsid w:val="00880902"/>
     <w:rsid w:val="00D225F1"/>
     <w:rsid w:val="00F91303"/>
     <w:rsid w:val="00F946B7"/>

--- a/docs/Unit Assignment Checklist for (LO1).docx
+++ b/docs/Unit Assignment Checklist for (LO1).docx
@@ -1302,7 +1302,6 @@
               <w:placeholder>
                 <w:docPart w:val="AB9A4C0E380C44FEAF29E6A99FF58160"/>
               </w:placeholder>
-              <w:showingPlcHdr/>
               <w:dropDownList>
                 <w:listItem w:value="Choose an item."/>
                 <w:listItem w:displayText="All" w:value="All"/>
@@ -1323,9 +1322,10 @@
                 </w:pPr>
                 <w:r>
                   <w:rPr>
-                    <w:rStyle w:val="PlaceholderText"/>
+                    <w:b/>
+                    <w:bCs/>
                   </w:rPr>
-                  <w:t>Choose an item.</w:t>
+                  <w:t>contact</w:t>
                 </w:r>
               </w:p>
             </w:sdtContent>
@@ -3446,8 +3446,10 @@
     <w:rsid w:val="000C6D11"/>
     <w:rsid w:val="00110BA3"/>
     <w:rsid w:val="002073AF"/>
+    <w:rsid w:val="005F6F71"/>
     <w:rsid w:val="00856F26"/>
     <w:rsid w:val="00880902"/>
+    <w:rsid w:val="009D3DCF"/>
     <w:rsid w:val="00D225F1"/>
     <w:rsid w:val="00F91303"/>
     <w:rsid w:val="00F946B7"/>

--- a/docs/Unit Assignment Checklist for (LO1).docx
+++ b/docs/Unit Assignment Checklist for (LO1).docx
@@ -1915,7 +1915,7 @@
                 <w:placeholder>
                   <w:docPart w:val="DefaultPlaceholder_-1854013437"/>
                 </w:placeholder>
-                <w:date w:fullDate="2025-10-22T00:00:00Z">
+                <w:date w:fullDate="2025-10-24T00:00:00Z">
                   <w:dateFormat w:val="dd/MM/yyyy"/>
                   <w:lid w:val="en-GB"/>
                   <w:storeMappedDataAs w:val="dateTime"/>
@@ -1929,7 +1929,23 @@
                     <w:b/>
                     <w:bCs/>
                   </w:rPr>
-                  <w:t>22/10/2025</w:t>
+                  <w:t>2</w:t>
+                </w:r>
+                <w:r>
+                  <w:rPr>
+                    <w:rFonts w:asciiTheme="minorHAnsi" w:hAnsiTheme="minorHAnsi"/>
+                    <w:b/>
+                    <w:bCs/>
+                  </w:rPr>
+                  <w:t>4</w:t>
+                </w:r>
+                <w:r>
+                  <w:rPr>
+                    <w:rFonts w:asciiTheme="minorHAnsi" w:hAnsiTheme="minorHAnsi"/>
+                    <w:b/>
+                    <w:bCs/>
+                  </w:rPr>
+                  <w:t>/10/2025</w:t>
                 </w:r>
               </w:sdtContent>
             </w:sdt>
@@ -3443,7 +3459,9 @@
     <w:rsidRoot w:val="000C6D11"/>
     <w:rsid w:val="00021DA4"/>
     <w:rsid w:val="00072170"/>
+    <w:rsid w:val="000A2ED6"/>
     <w:rsid w:val="000C6D11"/>
+    <w:rsid w:val="000E66A4"/>
     <w:rsid w:val="00110BA3"/>
     <w:rsid w:val="002073AF"/>
     <w:rsid w:val="005F6F71"/>

--- a/docs/Unit Assignment Checklist for (LO1).docx
+++ b/docs/Unit Assignment Checklist for (LO1).docx
@@ -1915,7 +1915,7 @@
                 <w:placeholder>
                   <w:docPart w:val="DefaultPlaceholder_-1854013437"/>
                 </w:placeholder>
-                <w:date w:fullDate="2025-10-24T00:00:00Z">
+                <w:date w:fullDate="2025-10-29T00:00:00Z">
                   <w:dateFormat w:val="dd/MM/yyyy"/>
                   <w:lid w:val="en-GB"/>
                   <w:storeMappedDataAs w:val="dateTime"/>
@@ -1937,7 +1937,7 @@
                     <w:b/>
                     <w:bCs/>
                   </w:rPr>
-                  <w:t>4</w:t>
+                  <w:t>9</w:t>
                 </w:r>
                 <w:r>
                   <w:rPr>
@@ -3398,10 +3398,10 @@
 <file path=word/glossary/fontTable.xml><?xml version="1.0" encoding="utf-8"?>
 <w:fonts xmlns:mc="http://schemas.openxmlformats.org/markup-compatibility/2006" xmlns:r="http://schemas.openxmlformats.org/officeDocument/2006/relationships" xmlns:w="http://schemas.openxmlformats.org/wordprocessingml/2006/main" xmlns:w14="http://schemas.microsoft.com/office/word/2010/wordml" xmlns:w15="http://schemas.microsoft.com/office/word/2012/wordml" xmlns:w16cex="http://schemas.microsoft.com/office/word/2018/wordml/cex" xmlns:w16cid="http://schemas.microsoft.com/office/word/2016/wordml/cid" xmlns:w16="http://schemas.microsoft.com/office/word/2018/wordml" xmlns:w16du="http://schemas.microsoft.com/office/word/2023/wordml/word16du" xmlns:w16sdtdh="http://schemas.microsoft.com/office/word/2020/wordml/sdtdatahash" xmlns:w16sdtfl="http://schemas.microsoft.com/office/word/2024/wordml/sdtformatlock" xmlns:w16se="http://schemas.microsoft.com/office/word/2015/wordml/symex" mc:Ignorable="w14 w15 w16se w16cid w16 w16cex w16sdtdh w16sdtfl w16du">
   <w:font w:name="Aptos">
+    <w:altName w:val="Calibri"/>
     <w:charset w:val="00"/>
-    <w:family w:val="swiss"/>
-    <w:pitch w:val="variable"/>
-    <w:sig w:usb0="20000287" w:usb1="00000003" w:usb2="00000000" w:usb3="00000000" w:csb0="0000019F" w:csb1="00000000"/>
+    <w:family w:val="roman"/>
+    <w:pitch w:val="default"/>
   </w:font>
   <w:font w:name="Times New Roman">
     <w:panose1 w:val="02020603050405020304"/>
@@ -3464,11 +3464,13 @@
     <w:rsid w:val="000E66A4"/>
     <w:rsid w:val="00110BA3"/>
     <w:rsid w:val="002073AF"/>
+    <w:rsid w:val="00397B02"/>
     <w:rsid w:val="005F6F71"/>
     <w:rsid w:val="00856F26"/>
     <w:rsid w:val="00880902"/>
     <w:rsid w:val="009D3DCF"/>
     <w:rsid w:val="00D225F1"/>
+    <w:rsid w:val="00F34E26"/>
     <w:rsid w:val="00F91303"/>
     <w:rsid w:val="00F946B7"/>
   </w:rsids>
